--- a/Streamlite/streamlit.docx
+++ b/Streamlite/streamlit.docx
@@ -139,6 +139,11 @@
       <w:proofErr w:type="spellEnd"/>
     </w:p>
     <w:p>
+      <w:pPr>
+        <w:tabs>
+          <w:tab w:val="center" w:pos="4536"/>
+        </w:tabs>
+      </w:pPr>
       <w:r>
         <w:t xml:space="preserve">Page 4 : modèles de machine </w:t>
       </w:r>
@@ -147,6 +152,261 @@
         <w:t>learning</w:t>
       </w:r>
       <w:proofErr w:type="spellEnd"/>
+      <w:r>
+        <w:tab/>
+      </w:r>
+    </w:p>
+    <w:p>
+      <w:pPr>
+        <w:tabs>
+          <w:tab w:val="center" w:pos="4536"/>
+        </w:tabs>
+      </w:pPr>
+    </w:p>
+    <w:p>
+      <w:pPr>
+        <w:tabs>
+          <w:tab w:val="center" w:pos="4536"/>
+        </w:tabs>
+        <w:ind w:left="708"/>
+      </w:pPr>
+      <w:r>
+        <w:t xml:space="preserve">Travailler </w:t>
+      </w:r>
+      <w:proofErr w:type="spellStart"/>
+      <w:r>
+        <w:t>a</w:t>
+      </w:r>
+      <w:proofErr w:type="spellEnd"/>
+      <w:r>
+        <w:t xml:space="preserve"> partir du fichier </w:t>
+      </w:r>
+      <w:proofErr w:type="spellStart"/>
+      <w:r>
+        <w:t>préprocessé</w:t>
+      </w:r>
+      <w:proofErr w:type="spellEnd"/>
+    </w:p>
+    <w:p>
+      <w:pPr>
+        <w:tabs>
+          <w:tab w:val="center" w:pos="4536"/>
+        </w:tabs>
+        <w:ind w:left="708"/>
+      </w:pPr>
+    </w:p>
+    <w:p>
+      <w:pPr>
+        <w:tabs>
+          <w:tab w:val="center" w:pos="4536"/>
+        </w:tabs>
+        <w:ind w:left="708"/>
+      </w:pPr>
+      <w:r>
+        <w:t xml:space="preserve">Utiliser </w:t>
+      </w:r>
+      <w:proofErr w:type="spellStart"/>
+      <w:r>
+        <w:t>loblib</w:t>
+      </w:r>
+      <w:proofErr w:type="spellEnd"/>
+      <w:r>
+        <w:t xml:space="preserve"> pour enregistrer le modèle après le fit</w:t>
+      </w:r>
+    </w:p>
+    <w:p>
+      <w:pPr>
+        <w:tabs>
+          <w:tab w:val="center" w:pos="4536"/>
+        </w:tabs>
+        <w:ind w:left="708"/>
+        <w:rPr>
+          <w:lang w:val="en-US"/>
+        </w:rPr>
+      </w:pPr>
+      <w:proofErr w:type="spellStart"/>
+      <w:r>
+        <w:rPr>
+          <w:lang w:val="en-US"/>
+        </w:rPr>
+        <w:t>Joblib.dump</w:t>
+      </w:r>
+      <w:proofErr w:type="spellEnd"/>
+      <w:r>
+        <w:rPr>
+          <w:lang w:val="en-US"/>
+        </w:rPr>
+        <w:t>(</w:t>
+      </w:r>
+      <w:proofErr w:type="spellStart"/>
+      <w:r>
+        <w:rPr>
+          <w:lang w:val="en-US"/>
+        </w:rPr>
+        <w:t>reg,’model</w:t>
+      </w:r>
+      <w:proofErr w:type="spellEnd"/>
+      <w:r>
+        <w:rPr>
+          <w:lang w:val="en-US"/>
+        </w:rPr>
+        <w:t xml:space="preserve"> X</w:t>
+      </w:r>
+      <w:r>
+        <w:rPr>
+          <w:lang w:val="en-US"/>
+        </w:rPr>
+        <w:t>Y’)</w:t>
+      </w:r>
+    </w:p>
+    <w:p>
+      <w:pPr>
+        <w:tabs>
+          <w:tab w:val="center" w:pos="4536"/>
+        </w:tabs>
+        <w:ind w:left="708"/>
+      </w:pPr>
+      <w:r>
+        <w:t xml:space="preserve">Au </w:t>
+      </w:r>
+      <w:proofErr w:type="spellStart"/>
+      <w:r>
+        <w:t>meme</w:t>
+      </w:r>
+      <w:proofErr w:type="spellEnd"/>
+      <w:r>
+        <w:t xml:space="preserve"> endroit que l</w:t>
+      </w:r>
+      <w:r>
+        <w:t>es autres fichiers</w:t>
+      </w:r>
+    </w:p>
+    <w:p>
+      <w:pPr>
+        <w:tabs>
+          <w:tab w:val="center" w:pos="4536"/>
+        </w:tabs>
+        <w:ind w:left="708"/>
+      </w:pPr>
+      <w:proofErr w:type="spellStart"/>
+      <w:r>
+        <w:t>Joblib.load</w:t>
+      </w:r>
+      <w:proofErr w:type="spellEnd"/>
+      <w:r>
+        <w:t>(‘</w:t>
+      </w:r>
+      <w:proofErr w:type="spellStart"/>
+      <w:r>
+        <w:t>modelXY</w:t>
+      </w:r>
+      <w:proofErr w:type="spellEnd"/>
+      <w:r>
+        <w:t xml:space="preserve">’)   ///// importer la librairie </w:t>
+      </w:r>
+      <w:proofErr w:type="spellStart"/>
+      <w:r>
+        <w:t>joblib</w:t>
+      </w:r>
+      <w:proofErr w:type="spellEnd"/>
+    </w:p>
+    <w:p>
+      <w:pPr>
+        <w:tabs>
+          <w:tab w:val="center" w:pos="4536"/>
+        </w:tabs>
+        <w:ind w:left="708"/>
+      </w:pPr>
+      <w:r>
+        <w:t xml:space="preserve">Puis faire les </w:t>
+      </w:r>
+      <w:proofErr w:type="spellStart"/>
+      <w:r>
+        <w:t>predict</w:t>
+      </w:r>
+      <w:proofErr w:type="spellEnd"/>
+      <w:r>
+        <w:t xml:space="preserve"> avec des </w:t>
+      </w:r>
+      <w:proofErr w:type="spellStart"/>
+      <w:r>
+        <w:t>selectbox</w:t>
+      </w:r>
+      <w:proofErr w:type="spellEnd"/>
+      <w:r>
+        <w:t xml:space="preserve"> (si plusieurs </w:t>
+      </w:r>
+      <w:proofErr w:type="spellStart"/>
+      <w:r>
+        <w:t>modeles</w:t>
+      </w:r>
+      <w:proofErr w:type="spellEnd"/>
+      <w:r>
+        <w:t>)</w:t>
+      </w:r>
+    </w:p>
+    <w:p>
+      <w:pPr>
+        <w:tabs>
+          <w:tab w:val="center" w:pos="4536"/>
+        </w:tabs>
+        <w:ind w:left="708"/>
+      </w:pPr>
+      <w:r>
+        <w:t xml:space="preserve">Puis </w:t>
+      </w:r>
+      <w:proofErr w:type="spellStart"/>
+      <w:r>
+        <w:t>ypred</w:t>
+      </w:r>
+      <w:proofErr w:type="spellEnd"/>
+      <w:r>
+        <w:t>=etc…</w:t>
+      </w:r>
+    </w:p>
+    <w:p>
+      <w:pPr>
+        <w:tabs>
+          <w:tab w:val="center" w:pos="4536"/>
+        </w:tabs>
+        <w:ind w:left="708"/>
+      </w:pPr>
+      <w:r>
+        <w:t xml:space="preserve">Puis afficher les R2, </w:t>
+      </w:r>
+      <w:proofErr w:type="spellStart"/>
+      <w:r>
+        <w:t>mae</w:t>
+      </w:r>
+      <w:proofErr w:type="spellEnd"/>
+      <w:r>
+        <w:t>, etc…</w:t>
+      </w:r>
+    </w:p>
+    <w:p>
+      <w:pPr>
+        <w:tabs>
+          <w:tab w:val="center" w:pos="4536"/>
+        </w:tabs>
+        <w:ind w:left="708"/>
+      </w:pPr>
+    </w:p>
+    <w:p>
+      <w:pPr>
+        <w:tabs>
+          <w:tab w:val="center" w:pos="4536"/>
+        </w:tabs>
+      </w:pPr>
+    </w:p>
+    <w:p>
+      <w:pPr>
+        <w:tabs>
+          <w:tab w:val="center" w:pos="4536"/>
+        </w:tabs>
+      </w:pPr>
+      <w:r>
+        <w:tab/>
+      </w:r>
     </w:p>
     <w:p/>
     <w:p/>
